--- a/Images/listActivity/pendingMoneyTab/ReadMe.docx
+++ b/Images/listActivity/pendingMoneyTab/ReadMe.docx
@@ -98,7 +98,23 @@
           <w:sz w:val="24"/>
           <w:sz-cs w:val="24"/>
         </w:rPr>
-        <w:t xml:space="preserve">Avinash Gupta: Chalkboard Regular</w:t>
+        <w:t xml:space="preserve">Avinash Gupta: </w:t>
+      </w:r>
+      <w:r>
+        <w:rPr>
+          <w:rFonts w:ascii="Monaco" w:hAnsi="Monaco" w:cs="Monaco"/>
+          <w:sz w:val="22"/>
+          <w:sz-cs w:val="22"/>
+        </w:rPr>
+        <w:t xml:space="preserve">comicRelief (already in the project)</w:t>
+      </w:r>
+      <w:r>
+        <w:rPr>
+          <w:rFonts w:ascii="Helvetica" w:hAnsi="Helvetica" w:cs="Helvetica"/>
+          <w:sz w:val="24"/>
+          <w:sz-cs w:val="24"/>
+        </w:rPr>
+        <w:t xml:space="preserve"/>
       </w:r>
     </w:p>
     <w:p>
